--- a/2/деревня Недаль/именная база/Сушки/Сушко Михал.docx
+++ b/2/деревня Недаль/именная база/Сушки/Сушко Михал.docx
@@ -103,6 +103,47 @@
           <w:noProof/>
           <w:lang w:eastAsia="ru-RU"/>
         </w:rPr>
+        <w:t xml:space="preserve">, </w:t>
+      </w:r>
+      <w:r>
+        <w:t xml:space="preserve">НИАБ 136-13-952, л.24об, </w:t>
+      </w:r>
+      <w:r>
+        <w:rPr>
+          <w:bCs/>
+          <w:noProof/>
+          <w:lang w:eastAsia="ru-RU"/>
+        </w:rPr>
+        <w:t>№29</w:t>
+      </w:r>
+      <w:r>
+        <w:rPr>
+          <w:bCs/>
+        </w:rPr>
+        <w:t>/1808</w:t>
+      </w:r>
+      <w:r>
+        <w:rPr>
+          <w:bCs/>
+          <w:noProof/>
+          <w:lang w:eastAsia="ru-RU"/>
+        </w:rPr>
+        <w:t>-р (</w:t>
+      </w:r>
+      <w:r>
+        <w:rPr>
+          <w:bCs/>
+          <w:noProof/>
+          <w:lang w:eastAsia="ru-RU"/>
+        </w:rPr>
+        <w:t>коп</w:t>
+      </w:r>
+      <w:r>
+        <w:rPr>
+          <w:bCs/>
+          <w:noProof/>
+          <w:lang w:eastAsia="ru-RU"/>
+        </w:rPr>
         <w:t>)</w:t>
       </w:r>
       <w:r>
@@ -111,6 +152,14 @@
           <w:noProof/>
           <w:lang w:eastAsia="ru-RU"/>
         </w:rPr>
+        <w:t>)</w:t>
+      </w:r>
+      <w:r>
+        <w:rPr>
+          <w:bCs/>
+          <w:noProof/>
+          <w:lang w:eastAsia="ru-RU"/>
+        </w:rPr>
         <w:t>.</w:t>
       </w:r>
     </w:p>
@@ -119,6 +168,7 @@
         <w:t>возможно, это Иван Демидов, проверить по крестным</w:t>
       </w:r>
     </w:p>
+    <w:p/>
     <w:p>
       <w:pPr>
         <w:rPr>
@@ -629,6 +679,391 @@
       </w:r>
     </w:p>
     <w:bookmarkEnd w:id="0"/>
+    <w:p/>
+    <w:p>
+      <w:pPr>
+        <w:rPr>
+          <w:bCs/>
+          <w:noProof/>
+          <w:lang w:eastAsia="ru-RU"/>
+        </w:rPr>
+      </w:pPr>
+      <w:r>
+        <w:rPr>
+          <w:b/>
+          <w:bCs/>
+          <w:noProof/>
+          <w:lang w:eastAsia="ru-RU"/>
+        </w:rPr>
+        <w:t>НИАБ 136-13-952</w:t>
+      </w:r>
+      <w:r>
+        <w:rPr>
+          <w:b/>
+          <w:bCs/>
+          <w:noProof/>
+          <w:lang w:eastAsia="ru-RU"/>
+        </w:rPr>
+        <w:tab/>
+      </w:r>
+      <w:r>
+        <w:rPr>
+          <w:noProof/>
+          <w:lang w:eastAsia="ru-RU"/>
+        </w:rPr>
+        <w:t>Лист 24об.</w:t>
+      </w:r>
+      <w:r>
+        <w:rPr>
+          <w:b/>
+          <w:noProof/>
+          <w:lang w:eastAsia="ru-RU"/>
+        </w:rPr>
+        <w:t xml:space="preserve"> Метрическая запись №29</w:t>
+      </w:r>
+      <w:r>
+        <w:rPr>
+          <w:b/>
+          <w:bCs/>
+          <w:noProof/>
+          <w:lang w:eastAsia="ru-RU"/>
+        </w:rPr>
+        <w:t>/1808-р (коп)</w:t>
+      </w:r>
+      <w:r>
+        <w:rPr>
+          <w:b/>
+          <w:noProof/>
+          <w:lang w:eastAsia="ru-RU"/>
+        </w:rPr>
+        <w:t>.</w:t>
+      </w:r>
+      <w:r>
+        <w:rPr>
+          <w:bCs/>
+          <w:noProof/>
+          <w:lang w:eastAsia="ru-RU"/>
+        </w:rPr>
+        <w:tab/>
+      </w:r>
+    </w:p>
+    <w:p/>
+    <w:p>
+      <w:pPr>
+        <w:rPr>
+          <w:lang w:val="en-US"/>
+        </w:rPr>
+      </w:pPr>
+      <w:r>
+        <w:rPr>
+          <w:noProof/>
+          <w:lang w:val="en-US"/>
+        </w:rPr>
+        <w:drawing>
+          <wp:inline distT="0" distB="0" distL="0" distR="0" wp14:anchorId="3F65658B" wp14:editId="2FF54DA7">
+            <wp:extent cx="5940425" cy="1457960"/>
+            <wp:effectExtent l="0" t="0" r="3175" b="8890"/>
+            <wp:docPr id="346" name="Рисунок 346"/>
+            <wp:cNvGraphicFramePr>
+              <a:graphicFrameLocks xmlns:a="http://schemas.openxmlformats.org/drawingml/2006/main" noChangeAspect="1"/>
+            </wp:cNvGraphicFramePr>
+            <a:graphic xmlns:a="http://schemas.openxmlformats.org/drawingml/2006/main">
+              <a:graphicData uri="http://schemas.openxmlformats.org/drawingml/2006/picture">
+                <pic:pic xmlns:pic="http://schemas.openxmlformats.org/drawingml/2006/picture">
+                  <pic:nvPicPr>
+                    <pic:cNvPr id="1" name=""/>
+                    <pic:cNvPicPr/>
+                  </pic:nvPicPr>
+                  <pic:blipFill>
+                    <a:blip r:embed="rId5"/>
+                    <a:stretch>
+                      <a:fillRect/>
+                    </a:stretch>
+                  </pic:blipFill>
+                  <pic:spPr>
+                    <a:xfrm>
+                      <a:off x="0" y="0"/>
+                      <a:ext cx="5940425" cy="1457960"/>
+                    </a:xfrm>
+                    <a:prstGeom prst="rect">
+                      <a:avLst/>
+                    </a:prstGeom>
+                  </pic:spPr>
+                </pic:pic>
+              </a:graphicData>
+            </a:graphic>
+          </wp:inline>
+        </w:drawing>
+      </w:r>
+    </w:p>
+    <w:p>
+      <w:pPr>
+        <w:rPr>
+          <w:lang w:val="en-US"/>
+        </w:rPr>
+      </w:pPr>
+    </w:p>
+    <w:p>
+      <w:pPr>
+        <w:jc w:val="left"/>
+        <w:rPr>
+          <w:noProof/>
+          <w:lang w:eastAsia="ru-RU"/>
+        </w:rPr>
+      </w:pPr>
+      <w:r>
+        <w:rPr>
+          <w:noProof/>
+          <w:lang w:eastAsia="ru-RU"/>
+        </w:rPr>
+        <w:t>Дедиловичская Покровская церковь. 20 сентября 1808 года. Метрическая запись о крещении.</w:t>
+      </w:r>
+    </w:p>
+    <w:p/>
+    <w:p>
+      <w:pPr>
+        <w:jc w:val="left"/>
+        <w:rPr>
+          <w:bCs/>
+          <w:noProof/>
+          <w:lang w:eastAsia="ru-RU"/>
+        </w:rPr>
+      </w:pPr>
+      <w:r>
+        <w:rPr>
+          <w:bCs/>
+          <w:noProof/>
+          <w:lang w:val="pl-PL" w:eastAsia="ru-RU"/>
+        </w:rPr>
+        <w:t>Suszkowna</w:t>
+      </w:r>
+      <w:r>
+        <w:rPr>
+          <w:bCs/>
+          <w:noProof/>
+          <w:lang w:eastAsia="ru-RU"/>
+        </w:rPr>
+        <w:t xml:space="preserve"> </w:t>
+      </w:r>
+      <w:r>
+        <w:rPr>
+          <w:bCs/>
+          <w:noProof/>
+          <w:lang w:val="pl-PL" w:eastAsia="ru-RU"/>
+        </w:rPr>
+        <w:t>Ahapa</w:t>
+      </w:r>
+      <w:r>
+        <w:rPr>
+          <w:bCs/>
+          <w:noProof/>
+          <w:lang w:eastAsia="ru-RU"/>
+        </w:rPr>
+        <w:t xml:space="preserve"> – дочь: Сушко Агапа Михалова, деревня Недаль.</w:t>
+      </w:r>
+    </w:p>
+    <w:p>
+      <w:pPr>
+        <w:jc w:val="left"/>
+        <w:rPr>
+          <w:bCs/>
+          <w:noProof/>
+          <w:lang w:eastAsia="ru-RU"/>
+        </w:rPr>
+      </w:pPr>
+      <w:r>
+        <w:rPr>
+          <w:bCs/>
+          <w:noProof/>
+          <w:lang w:val="pl-PL" w:eastAsia="ru-RU"/>
+        </w:rPr>
+        <w:t>Suszko</w:t>
+      </w:r>
+      <w:r>
+        <w:rPr>
+          <w:bCs/>
+          <w:noProof/>
+          <w:lang w:eastAsia="ru-RU"/>
+        </w:rPr>
+        <w:t xml:space="preserve"> </w:t>
+      </w:r>
+      <w:r>
+        <w:rPr>
+          <w:bCs/>
+          <w:noProof/>
+          <w:lang w:val="pl-PL" w:eastAsia="ru-RU"/>
+        </w:rPr>
+        <w:t>Micha</w:t>
+      </w:r>
+      <w:r>
+        <w:rPr>
+          <w:bCs/>
+          <w:noProof/>
+          <w:lang w:eastAsia="ru-RU"/>
+        </w:rPr>
+        <w:t>ł – отец: Сушко Михал, деревня Недаль.</w:t>
+      </w:r>
+    </w:p>
+    <w:p>
+      <w:pPr>
+        <w:jc w:val="left"/>
+        <w:rPr>
+          <w:bCs/>
+          <w:noProof/>
+          <w:lang w:eastAsia="ru-RU"/>
+        </w:rPr>
+      </w:pPr>
+      <w:r>
+        <w:rPr>
+          <w:bCs/>
+          <w:noProof/>
+          <w:lang w:val="pl-PL" w:eastAsia="ru-RU"/>
+        </w:rPr>
+        <w:t>Suszkowa</w:t>
+      </w:r>
+      <w:r>
+        <w:rPr>
+          <w:bCs/>
+          <w:noProof/>
+          <w:lang w:eastAsia="ru-RU"/>
+        </w:rPr>
+        <w:t xml:space="preserve"> </w:t>
+      </w:r>
+      <w:r>
+        <w:rPr>
+          <w:bCs/>
+          <w:noProof/>
+          <w:lang w:val="pl-PL" w:eastAsia="ru-RU"/>
+        </w:rPr>
+        <w:t>Xienia</w:t>
+      </w:r>
+      <w:r>
+        <w:rPr>
+          <w:bCs/>
+          <w:noProof/>
+          <w:lang w:eastAsia="ru-RU"/>
+        </w:rPr>
+        <w:t xml:space="preserve"> – мать: Сушко Ксеня жена Михала, деревня Недаль.</w:t>
+      </w:r>
+    </w:p>
+    <w:p>
+      <w:pPr>
+        <w:jc w:val="left"/>
+        <w:rPr>
+          <w:bCs/>
+          <w:noProof/>
+          <w:lang w:eastAsia="ru-RU"/>
+        </w:rPr>
+      </w:pPr>
+      <w:r>
+        <w:rPr>
+          <w:bCs/>
+          <w:noProof/>
+          <w:lang w:val="pl-PL" w:eastAsia="ru-RU"/>
+        </w:rPr>
+        <w:t>Stralczonek</w:t>
+      </w:r>
+      <w:r>
+        <w:rPr>
+          <w:bCs/>
+          <w:noProof/>
+          <w:lang w:eastAsia="ru-RU"/>
+        </w:rPr>
+        <w:t xml:space="preserve"> </w:t>
+      </w:r>
+      <w:r>
+        <w:rPr>
+          <w:bCs/>
+          <w:noProof/>
+          <w:lang w:val="pl-PL" w:eastAsia="ru-RU"/>
+        </w:rPr>
+        <w:t>Arciom</w:t>
+      </w:r>
+      <w:r>
+        <w:rPr>
+          <w:bCs/>
+          <w:noProof/>
+          <w:lang w:eastAsia="ru-RU"/>
+        </w:rPr>
+        <w:t xml:space="preserve"> – крестный отец.</w:t>
+      </w:r>
+    </w:p>
+    <w:p>
+      <w:pPr>
+        <w:jc w:val="left"/>
+        <w:rPr>
+          <w:bCs/>
+          <w:noProof/>
+          <w:lang w:eastAsia="ru-RU"/>
+        </w:rPr>
+      </w:pPr>
+      <w:r>
+        <w:rPr>
+          <w:bCs/>
+          <w:noProof/>
+          <w:lang w:val="pl-PL" w:eastAsia="ru-RU"/>
+        </w:rPr>
+        <w:t>Stralczonkowa</w:t>
+      </w:r>
+      <w:r>
+        <w:rPr>
+          <w:bCs/>
+          <w:noProof/>
+          <w:lang w:eastAsia="ru-RU"/>
+        </w:rPr>
+        <w:t xml:space="preserve"> </w:t>
+      </w:r>
+      <w:r>
+        <w:rPr>
+          <w:bCs/>
+          <w:noProof/>
+          <w:lang w:val="pl-PL" w:eastAsia="ru-RU"/>
+        </w:rPr>
+        <w:t>Xienia</w:t>
+      </w:r>
+      <w:r>
+        <w:rPr>
+          <w:bCs/>
+          <w:noProof/>
+          <w:lang w:eastAsia="ru-RU"/>
+        </w:rPr>
+        <w:t xml:space="preserve"> - крестная мать.</w:t>
+      </w:r>
+    </w:p>
+    <w:p>
+      <w:pPr>
+        <w:jc w:val="left"/>
+        <w:rPr>
+          <w:bCs/>
+        </w:rPr>
+      </w:pPr>
+      <w:r>
+        <w:rPr>
+          <w:bCs/>
+          <w:lang w:val="pl-PL"/>
+        </w:rPr>
+        <w:t>Jazgunowicz</w:t>
+      </w:r>
+      <w:r>
+        <w:rPr>
+          <w:bCs/>
+        </w:rPr>
+        <w:t xml:space="preserve"> </w:t>
+      </w:r>
+      <w:r>
+        <w:rPr>
+          <w:bCs/>
+          <w:lang w:val="pl-PL"/>
+        </w:rPr>
+        <w:t>Antoni</w:t>
+      </w:r>
+      <w:r>
+        <w:rPr>
+          <w:bCs/>
+        </w:rPr>
+        <w:t xml:space="preserve"> – ксёндз.</w:t>
+      </w:r>
+    </w:p>
     <w:p/>
     <w:sectPr>
       <w:pgSz w:w="11906" w:h="16838"/>
